--- a/Ideas.docx
+++ b/Ideas.docx
@@ -4,6 +4,12 @@
   <w:body>
     <w:p>
       <w:r>
+        <w:t>People that like going fast. The government is mad at them for going too fast. Then they try to stop them by installing obstacles. But the people still want to go fast.</w:t>
+      </w:r>
+    </w:p>
+    <w:p/>
+    <w:p>
+      <w:r>
         <w:t>Art</w:t>
       </w:r>
     </w:p>
@@ -69,6 +75,18 @@
         </w:numPr>
       </w:pPr>
       <w:r>
+        <w:t>Road spikes</w:t>
+      </w:r>
+    </w:p>
+    <w:p>
+      <w:pPr>
+        <w:pStyle w:val="ListParagraph"/>
+        <w:numPr>
+          <w:ilvl w:val="0"/>
+          <w:numId w:val="1"/>
+        </w:numPr>
+      </w:pPr>
+      <w:r>
         <w:t>Armed policemen</w:t>
       </w:r>
     </w:p>
@@ -145,11 +163,15 @@
           <w:numId w:val="1"/>
         </w:numPr>
       </w:pPr>
-      <w:proofErr w:type="spellStart"/>
-      <w:r>
-        <w:t>Allaround</w:t>
-      </w:r>
-      <w:proofErr w:type="spellEnd"/>
+      <w:r>
+        <w:t>All</w:t>
+      </w:r>
+      <w:r>
+        <w:t xml:space="preserve"> </w:t>
+      </w:r>
+      <w:r>
+        <w:t>around</w:t>
+      </w:r>
     </w:p>
     <w:p>
       <w:pPr>
@@ -278,18 +300,268 @@
       <w:r>
         <w:t>Background</w:t>
       </w:r>
-    </w:p>
-    <w:p>
-      <w:pPr>
-        <w:pStyle w:val="ListParagraph"/>
-        <w:numPr>
-          <w:ilvl w:val="0"/>
-          <w:numId w:val="1"/>
-        </w:numPr>
-      </w:pPr>
-      <w:r>
-        <w:t>Parallax background</w:t>
-      </w:r>
+      <w:r>
+        <w:t>s</w:t>
+      </w:r>
+    </w:p>
+    <w:p>
+      <w:pPr>
+        <w:pStyle w:val="ListParagraph"/>
+        <w:numPr>
+          <w:ilvl w:val="0"/>
+          <w:numId w:val="1"/>
+        </w:numPr>
+      </w:pPr>
+      <w:r>
+        <w:t>Rural</w:t>
+      </w:r>
+    </w:p>
+    <w:p>
+      <w:pPr>
+        <w:pStyle w:val="ListParagraph"/>
+        <w:numPr>
+          <w:ilvl w:val="0"/>
+          <w:numId w:val="1"/>
+        </w:numPr>
+      </w:pPr>
+      <w:r>
+        <w:t>suburban</w:t>
+      </w:r>
+    </w:p>
+    <w:p>
+      <w:pPr>
+        <w:pStyle w:val="ListParagraph"/>
+        <w:numPr>
+          <w:ilvl w:val="0"/>
+          <w:numId w:val="1"/>
+        </w:numPr>
+      </w:pPr>
+      <w:r>
+        <w:t>Urban</w:t>
+      </w:r>
+    </w:p>
+    <w:p>
+      <w:r>
+        <w:t>UI</w:t>
+      </w:r>
+    </w:p>
+    <w:p>
+      <w:pPr>
+        <w:pStyle w:val="ListParagraph"/>
+        <w:numPr>
+          <w:ilvl w:val="0"/>
+          <w:numId w:val="1"/>
+        </w:numPr>
+      </w:pPr>
+      <w:r>
+        <w:t>Decide later</w:t>
+      </w:r>
+    </w:p>
+    <w:p>
+      <w:r>
+        <w:br w:type="page"/>
+      </w:r>
+    </w:p>
+    <w:p>
+      <w:r>
+        <w:lastRenderedPageBreak/>
+        <w:t>SFX:</w:t>
+      </w:r>
+    </w:p>
+    <w:p>
+      <w:pPr>
+        <w:pStyle w:val="ListParagraph"/>
+        <w:numPr>
+          <w:ilvl w:val="0"/>
+          <w:numId w:val="1"/>
+        </w:numPr>
+      </w:pPr>
+      <w:r>
+        <w:t>Car</w:t>
+      </w:r>
+    </w:p>
+    <w:p>
+      <w:pPr>
+        <w:pStyle w:val="ListParagraph"/>
+        <w:numPr>
+          <w:ilvl w:val="1"/>
+          <w:numId w:val="1"/>
+        </w:numPr>
+      </w:pPr>
+      <w:r>
+        <w:t>Rev</w:t>
+      </w:r>
+    </w:p>
+    <w:p>
+      <w:pPr>
+        <w:pStyle w:val="ListParagraph"/>
+        <w:numPr>
+          <w:ilvl w:val="1"/>
+          <w:numId w:val="1"/>
+        </w:numPr>
+      </w:pPr>
+      <w:r>
+        <w:t>Reverse</w:t>
+      </w:r>
+    </w:p>
+    <w:p>
+      <w:pPr>
+        <w:pStyle w:val="ListParagraph"/>
+        <w:numPr>
+          <w:ilvl w:val="1"/>
+          <w:numId w:val="1"/>
+        </w:numPr>
+      </w:pPr>
+      <w:r>
+        <w:t>Bullet hit</w:t>
+      </w:r>
+    </w:p>
+    <w:p>
+      <w:pPr>
+        <w:pStyle w:val="ListParagraph"/>
+        <w:numPr>
+          <w:ilvl w:val="1"/>
+          <w:numId w:val="1"/>
+        </w:numPr>
+      </w:pPr>
+      <w:r>
+        <w:t>Wheel hit</w:t>
+      </w:r>
+    </w:p>
+    <w:p>
+      <w:pPr>
+        <w:pStyle w:val="ListParagraph"/>
+        <w:numPr>
+          <w:ilvl w:val="1"/>
+          <w:numId w:val="1"/>
+        </w:numPr>
+      </w:pPr>
+      <w:r>
+        <w:t>Chassis hit</w:t>
+      </w:r>
+    </w:p>
+    <w:p>
+      <w:pPr>
+        <w:pStyle w:val="ListParagraph"/>
+        <w:numPr>
+          <w:ilvl w:val="1"/>
+          <w:numId w:val="1"/>
+        </w:numPr>
+      </w:pPr>
+      <w:r>
+        <w:t>Stop/death/loss sound</w:t>
+      </w:r>
+    </w:p>
+    <w:p>
+      <w:pPr>
+        <w:pStyle w:val="ListParagraph"/>
+        <w:numPr>
+          <w:ilvl w:val="0"/>
+          <w:numId w:val="1"/>
+        </w:numPr>
+      </w:pPr>
+      <w:r>
+        <w:t>Human</w:t>
+      </w:r>
+    </w:p>
+    <w:p>
+      <w:pPr>
+        <w:pStyle w:val="ListParagraph"/>
+        <w:numPr>
+          <w:ilvl w:val="1"/>
+          <w:numId w:val="1"/>
+        </w:numPr>
+      </w:pPr>
+      <w:r>
+        <w:t>Gun shot</w:t>
+      </w:r>
+    </w:p>
+    <w:p>
+      <w:pPr>
+        <w:pStyle w:val="ListParagraph"/>
+        <w:numPr>
+          <w:ilvl w:val="1"/>
+          <w:numId w:val="1"/>
+        </w:numPr>
+      </w:pPr>
+      <w:r>
+        <w:t>Disgruntled (“STOP!” or something similar)</w:t>
+      </w:r>
+    </w:p>
+    <w:p>
+      <w:pPr>
+        <w:pStyle w:val="ListParagraph"/>
+        <w:numPr>
+          <w:ilvl w:val="1"/>
+          <w:numId w:val="1"/>
+        </w:numPr>
+      </w:pPr>
+      <w:r>
+        <w:t>Panic</w:t>
+      </w:r>
+    </w:p>
+    <w:p>
+      <w:pPr>
+        <w:pStyle w:val="ListParagraph"/>
+        <w:numPr>
+          <w:ilvl w:val="1"/>
+          <w:numId w:val="1"/>
+        </w:numPr>
+      </w:pPr>
+      <w:r>
+        <w:t>Get hit/death</w:t>
+      </w:r>
+    </w:p>
+    <w:p/>
+    <w:p>
+      <w:r>
+        <w:t>Music</w:t>
+      </w:r>
+    </w:p>
+    <w:p>
+      <w:pPr>
+        <w:pStyle w:val="ListParagraph"/>
+        <w:numPr>
+          <w:ilvl w:val="0"/>
+          <w:numId w:val="1"/>
+        </w:numPr>
+      </w:pPr>
+      <w:r>
+        <w:t>Atmosphere</w:t>
+      </w:r>
+    </w:p>
+    <w:p>
+      <w:pPr>
+        <w:pStyle w:val="ListParagraph"/>
+        <w:numPr>
+          <w:ilvl w:val="1"/>
+          <w:numId w:val="1"/>
+        </w:numPr>
+      </w:pPr>
+      <w:r>
+        <w:t>You got it</w:t>
+      </w:r>
+    </w:p>
+    <w:p>
+      <w:pPr>
+        <w:pStyle w:val="ListParagraph"/>
+        <w:numPr>
+          <w:ilvl w:val="1"/>
+          <w:numId w:val="1"/>
+        </w:numPr>
+      </w:pPr>
+      <w:r>
+        <w:t>90s rock</w:t>
+      </w:r>
+    </w:p>
+    <w:p>
+      <w:pPr>
+        <w:pStyle w:val="ListParagraph"/>
+        <w:numPr>
+          <w:ilvl w:val="1"/>
+          <w:numId w:val="1"/>
+        </w:numPr>
+      </w:pPr>
     </w:p>
     <w:sectPr>
       <w:pgSz w:w="12240" w:h="15840"/>

--- a/Ideas.docx
+++ b/Ideas.docx
@@ -252,7 +252,13 @@
         </w:numPr>
       </w:pPr>
       <w:r>
-        <w:t>Person looks mad at a stop sign</w:t>
+        <w:t>Person</w:t>
+      </w:r>
+      <w:r>
+        <w:t xml:space="preserve"> </w:t>
+      </w:r>
+      <w:r>
+        <w:t>mad at a stop sign</w:t>
       </w:r>
     </w:p>
     <w:p>
@@ -294,6 +300,9 @@
       </w:pPr>
       <w:r>
         <w:t>Break material</w:t>
+      </w:r>
+      <w:r>
+        <w:t>/debris</w:t>
       </w:r>
     </w:p>
     <w:p>
